--- a/Documentation/Domain_Model.docx
+++ b/Documentation/Domain_Model.docx
@@ -64,7 +64,122 @@
         <mc:AlternateContent>
           <mc:Choice Requires="wpg">
             <w:drawing>
-              <wp:anchor distT="0" distB="0" distL="114300" distR="114300" simplePos="0" relativeHeight="251677696" behindDoc="0" locked="0" layoutInCell="1" allowOverlap="1" wp14:anchorId="606BF494" wp14:editId="2892AF81">
+              <wp:anchor distT="0" distB="0" distL="114300" distR="114300" simplePos="0" relativeHeight="251666432" behindDoc="0" locked="0" layoutInCell="1" allowOverlap="1">
+                <wp:simplePos x="0" y="0"/>
+                <wp:positionH relativeFrom="column">
+                  <wp:posOffset>1318161</wp:posOffset>
+                </wp:positionH>
+                <wp:positionV relativeFrom="paragraph">
+                  <wp:posOffset>327891</wp:posOffset>
+                </wp:positionV>
+                <wp:extent cx="1069051" cy="154379"/>
+                <wp:effectExtent l="19050" t="19050" r="36195" b="36195"/>
+                <wp:wrapNone/>
+                <wp:docPr id="38" name="Group 38"/>
+                <wp:cNvGraphicFramePr/>
+                <a:graphic xmlns:a="http://schemas.openxmlformats.org/drawingml/2006/main">
+                  <a:graphicData uri="http://schemas.microsoft.com/office/word/2010/wordprocessingGroup">
+                    <wpg:wgp>
+                      <wpg:cNvGrpSpPr/>
+                      <wpg:grpSpPr>
+                        <a:xfrm>
+                          <a:off x="0" y="0"/>
+                          <a:ext cx="1069051" cy="154379"/>
+                          <a:chOff x="0" y="0"/>
+                          <a:chExt cx="1069051" cy="154379"/>
+                        </a:xfrm>
+                      </wpg:grpSpPr>
+                      <wps:wsp>
+                        <wps:cNvPr id="25" name="Flowchart: Decision 25"/>
+                        <wps:cNvSpPr/>
+                        <wps:spPr>
+                          <a:xfrm>
+                            <a:off x="0" y="0"/>
+                            <a:ext cx="261257" cy="154379"/>
+                          </a:xfrm>
+                          <a:prstGeom prst="flowChartDecision">
+                            <a:avLst/>
+                          </a:prstGeom>
+                        </wps:spPr>
+                        <wps:style>
+                          <a:lnRef idx="2">
+                            <a:schemeClr val="dk1"/>
+                          </a:lnRef>
+                          <a:fillRef idx="1">
+                            <a:schemeClr val="lt1"/>
+                          </a:fillRef>
+                          <a:effectRef idx="0">
+                            <a:schemeClr val="dk1"/>
+                          </a:effectRef>
+                          <a:fontRef idx="minor">
+                            <a:schemeClr val="dk1"/>
+                          </a:fontRef>
+                        </wps:style>
+                        <wps:bodyPr rot="0" spcFirstLastPara="0" vertOverflow="overflow" horzOverflow="overflow" vert="horz" wrap="square" lIns="91440" tIns="45720" rIns="91440" bIns="45720" numCol="1" spcCol="0" rtlCol="0" fromWordArt="0" anchor="ctr" anchorCtr="0" forceAA="0" compatLnSpc="1">
+                          <a:prstTxWarp prst="textNoShape">
+                            <a:avLst/>
+                          </a:prstTxWarp>
+                          <a:noAutofit/>
+                        </wps:bodyPr>
+                      </wps:wsp>
+                      <wps:wsp>
+                        <wps:cNvPr id="26" name="Straight Connector 26"/>
+                        <wps:cNvCnPr/>
+                        <wps:spPr>
+                          <a:xfrm>
+                            <a:off x="261257" y="71252"/>
+                            <a:ext cx="807794" cy="0"/>
+                          </a:xfrm>
+                          <a:prstGeom prst="line">
+                            <a:avLst/>
+                          </a:prstGeom>
+                        </wps:spPr>
+                        <wps:style>
+                          <a:lnRef idx="1">
+                            <a:schemeClr val="dk1"/>
+                          </a:lnRef>
+                          <a:fillRef idx="0">
+                            <a:schemeClr val="dk1"/>
+                          </a:fillRef>
+                          <a:effectRef idx="0">
+                            <a:schemeClr val="dk1"/>
+                          </a:effectRef>
+                          <a:fontRef idx="minor">
+                            <a:schemeClr val="tx1"/>
+                          </a:fontRef>
+                        </wps:style>
+                        <wps:bodyPr/>
+                      </wps:wsp>
+                    </wpg:wgp>
+                  </a:graphicData>
+                </a:graphic>
+              </wp:anchor>
+            </w:drawing>
+          </mc:Choice>
+          <mc:Fallback>
+            <w:pict>
+              <v:group w14:anchorId="5D30A4C6" id="Group 38" o:spid="_x0000_s1026" style="position:absolute;margin-left:103.8pt;margin-top:25.8pt;width:84.2pt;height:12.15pt;z-index:251666432" coordsize="10690,1543" o:gfxdata="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">
+                <v:shapetype id="_x0000_t110" coordsize="21600,21600" o:spt="110" path="m10800,l,10800,10800,21600,21600,10800xe">
+                  <v:stroke joinstyle="miter"/>
+                  <v:path gradientshapeok="t" o:connecttype="rect" textboxrect="5400,5400,16200,16200"/>
+                </v:shapetype>
+                <v:shape id="Flowchart: Decision 25" o:spid="_x0000_s1027" type="#_x0000_t110" style="position:absolute;width:2612;height:1543;visibility:visible;mso-wrap-style:square;v-text-anchor:middle" o:gfxdata="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" fillcolor="white [3201]" strokecolor="black [3200]" strokeweight="1pt"/>
+                <v:line id="Straight Connector 26" o:spid="_x0000_s1028" style="position:absolute;visibility:visible;mso-wrap-style:square" from="2612,712" to="10690,712" o:connectortype="straight" o:gfxdata="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" strokecolor="black [3200]" strokeweight=".5pt">
+                  <v:stroke joinstyle="miter"/>
+                </v:line>
+              </v:group>
+            </w:pict>
+          </mc:Fallback>
+        </mc:AlternateContent>
+      </w:r>
+      <w:r>
+        <w:rPr>
+          <w:noProof/>
+        </w:rPr>
+        <mc:AlternateContent>
+          <mc:Choice Requires="wpg">
+            <w:drawing>
+              <wp:anchor distT="0" distB="0" distL="114300" distR="114300" simplePos="0" relativeHeight="251677696" behindDoc="0" locked="0" layoutInCell="1" allowOverlap="1" wp14:anchorId="4E4B369E" wp14:editId="367B19B3">
                 <wp:simplePos x="0" y="0"/>
                 <wp:positionH relativeFrom="column">
                   <wp:posOffset>4779522</wp:posOffset>
@@ -153,11 +268,7 @@
           </mc:Choice>
           <mc:Fallback>
             <w:pict>
-              <v:group w14:anchorId="160BF681" id="Group 35" o:spid="_x0000_s1026" style="position:absolute;margin-left:376.35pt;margin-top:91.7pt;width:49.15pt;height:12.15pt;rotation:-4642207fd;z-index:251677696;mso-width-relative:margin" coordsize="6244,1543" o:gfxdata="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">
-                <v:shapetype id="_x0000_t110" coordsize="21600,21600" o:spt="110" path="m10800,l,10800,10800,21600,21600,10800xe">
-                  <v:stroke joinstyle="miter"/>
-                  <v:path gradientshapeok="t" o:connecttype="rect" textboxrect="5400,5400,16200,16200"/>
-                </v:shapetype>
+              <v:group w14:anchorId="1724C7F4" id="Group 35" o:spid="_x0000_s1026" style="position:absolute;margin-left:376.35pt;margin-top:91.7pt;width:49.15pt;height:12.15pt;rotation:-4642207fd;z-index:251677696;mso-width-relative:margin" coordsize="6244,1543" o:gfxdata="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">
                 <v:shape id="Flowchart: Decision 36" o:spid="_x0000_s1027" type="#_x0000_t110" style="position:absolute;width:2612;height:1543;visibility:visible;mso-wrap-style:square;v-text-anchor:middle" o:gfxdata="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" fillcolor="window" strokecolor="windowText" strokeweight="1pt"/>
                 <v:line id="Straight Connector 37" o:spid="_x0000_s1028" style="position:absolute;rotation:-4642207fd;flip:y;visibility:visible;mso-wrap-style:square" from="4004,-1078" to="5048,2359" o:connectortype="straight" o:gfxdata="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" strokecolor="windowText" strokeweight=".5pt">
                   <v:stroke joinstyle="miter"/>
@@ -174,7 +285,7 @@
         <mc:AlternateContent>
           <mc:Choice Requires="wpg">
             <w:drawing>
-              <wp:anchor distT="0" distB="0" distL="114300" distR="114300" simplePos="0" relativeHeight="251675648" behindDoc="0" locked="0" layoutInCell="1" allowOverlap="1" wp14:anchorId="2EA970B7" wp14:editId="3555EA1B">
+              <wp:anchor distT="0" distB="0" distL="114300" distR="114300" simplePos="0" relativeHeight="251675648" behindDoc="0" locked="0" layoutInCell="1" allowOverlap="1" wp14:anchorId="2B95BAC0" wp14:editId="2A2A1F9C">
                 <wp:simplePos x="0" y="0"/>
                 <wp:positionH relativeFrom="column">
                   <wp:posOffset>3835730</wp:posOffset>
@@ -266,7 +377,7 @@
           </mc:Choice>
           <mc:Fallback>
             <w:pict>
-              <v:group w14:anchorId="5C79DF9A" id="Group 32" o:spid="_x0000_s1026" style="position:absolute;margin-left:302.05pt;margin-top:32.35pt;width:64.5pt;height:13.1pt;z-index:251675648;mso-width-relative:margin;mso-height-relative:margin" coordsize="7119,1543" o:gfxdata="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">
+              <v:group w14:anchorId="103389FF" id="Group 32" o:spid="_x0000_s1026" style="position:absolute;margin-left:302.05pt;margin-top:32.35pt;width:64.5pt;height:13.1pt;z-index:251675648;mso-width-relative:margin;mso-height-relative:margin" coordsize="7119,1543" o:gfxdata="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">
                 <v:shape id="Flowchart: Decision 33" o:spid="_x0000_s1027" type="#_x0000_t110" style="position:absolute;width:2612;height:1543;visibility:visible;mso-wrap-style:square;v-text-anchor:middle" o:gfxdata="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" fillcolor="window" strokecolor="windowText" strokeweight="1pt"/>
                 <v:line id="Straight Connector 34" o:spid="_x0000_s1028" style="position:absolute;flip:y;visibility:visible;mso-wrap-style:square" from="2731,712" to="7119,712" o:connectortype="straight" o:gfxdata="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" strokecolor="windowText" strokeweight=".5pt">
                   <v:stroke joinstyle="miter"/>
@@ -283,7 +394,7 @@
         <mc:AlternateContent>
           <mc:Choice Requires="wps">
             <w:drawing>
-              <wp:anchor distT="0" distB="0" distL="114300" distR="114300" simplePos="0" relativeHeight="251662336" behindDoc="0" locked="0" layoutInCell="1" allowOverlap="1" wp14:anchorId="3C02EE8B" wp14:editId="57861114">
+              <wp:anchor distT="0" distB="0" distL="114300" distR="114300" simplePos="0" relativeHeight="251661312" behindDoc="0" locked="0" layoutInCell="1" allowOverlap="1" wp14:anchorId="2D0B5E91" wp14:editId="2837B1AD">
                 <wp:simplePos x="0" y="0"/>
                 <wp:positionH relativeFrom="column">
                   <wp:posOffset>4072279</wp:posOffset>
@@ -360,7 +471,7 @@
           </mc:Choice>
           <mc:Fallback>
             <w:pict>
-              <v:rect w14:anchorId="3C02EE8B" id="Rectangle 3" o:spid="_x0000_s1026" style="position:absolute;margin-left:320.65pt;margin-top:121.45pt;width:123pt;height:69.15pt;z-index:251662336;visibility:visible;mso-wrap-style:square;mso-width-percent:0;mso-height-percent:0;mso-wrap-distance-left:9pt;mso-wrap-distance-top:0;mso-wrap-distance-right:9pt;mso-wrap-distance-bottom:0;mso-position-horizontal:absolute;mso-position-horizontal-relative:text;mso-position-vertical:absolute;mso-position-vertical-relative:text;mso-width-percent:0;mso-height-percent:0;mso-width-relative:margin;mso-height-relative:margin;v-text-anchor:middle" o:gfxdata="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" fillcolor="#5b9bd5" strokecolor="#41719c" strokeweight="1pt">
+              <v:rect w14:anchorId="2D0B5E91" id="Rectangle 3" o:spid="_x0000_s1026" style="position:absolute;margin-left:320.65pt;margin-top:121.45pt;width:123pt;height:69.15pt;z-index:251661312;visibility:visible;mso-wrap-style:square;mso-width-percent:0;mso-height-percent:0;mso-wrap-distance-left:9pt;mso-wrap-distance-top:0;mso-wrap-distance-right:9pt;mso-wrap-distance-bottom:0;mso-position-horizontal:absolute;mso-position-horizontal-relative:text;mso-position-vertical:absolute;mso-position-vertical-relative:text;mso-width-percent:0;mso-height-percent:0;mso-width-relative:margin;mso-height-relative:margin;v-text-anchor:middle" o:gfxdata="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" fillcolor="#5b9bd5" strokecolor="#41719c" strokeweight="1pt">
                 <v:textbox>
                   <w:txbxContent>
                     <w:p>
@@ -391,7 +502,7 @@
         <mc:AlternateContent>
           <mc:Choice Requires="wpg">
             <w:drawing>
-              <wp:anchor distT="0" distB="0" distL="114300" distR="114300" simplePos="0" relativeHeight="251673600" behindDoc="0" locked="0" layoutInCell="1" allowOverlap="1" wp14:anchorId="4D4A0A26" wp14:editId="2C744480">
+              <wp:anchor distT="0" distB="0" distL="114300" distR="114300" simplePos="0" relativeHeight="251673600" behindDoc="0" locked="0" layoutInCell="1" allowOverlap="1" wp14:anchorId="7BA7FAE2" wp14:editId="7650A36A">
                 <wp:simplePos x="0" y="0"/>
                 <wp:positionH relativeFrom="column">
                   <wp:posOffset>3609728</wp:posOffset>
@@ -477,7 +588,7 @@
           </mc:Choice>
           <mc:Fallback>
             <w:pict>
-              <v:group w14:anchorId="05543ACD" id="Group 31" o:spid="_x0000_s1026" style="position:absolute;margin-left:284.25pt;margin-top:89.45pt;width:56.05pt;height:12.15pt;rotation:4381756fd;z-index:251673600" coordsize="7119,1543" o:gfxdata="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">
+              <v:group w14:anchorId="034EEDF4" id="Group 31" o:spid="_x0000_s1026" style="position:absolute;margin-left:284.25pt;margin-top:89.45pt;width:56.05pt;height:12.15pt;rotation:4381756fd;z-index:251673600" coordsize="7119,1543" o:gfxdata="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">
                 <v:shape id="Flowchart: Decision 29" o:spid="_x0000_s1027" type="#_x0000_t110" style="position:absolute;width:2612;height:1543;visibility:visible;mso-wrap-style:square;v-text-anchor:middle" o:gfxdata="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" fillcolor="window" strokecolor="windowText" strokeweight="1pt"/>
                 <v:line id="Straight Connector 30" o:spid="_x0000_s1028" style="position:absolute;flip:y;visibility:visible;mso-wrap-style:square" from="2731,712" to="7119,712" o:connectortype="straight" o:gfxdata="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" strokecolor="windowText" strokeweight=".5pt">
                   <v:stroke joinstyle="miter"/>
@@ -494,7 +605,7 @@
         <mc:AlternateContent>
           <mc:Choice Requires="wps">
             <w:drawing>
-              <wp:anchor distT="0" distB="0" distL="114300" distR="114300" simplePos="0" relativeHeight="251664384" behindDoc="0" locked="0" layoutInCell="1" allowOverlap="1" wp14:anchorId="03749D2C" wp14:editId="2BBE5D14">
+              <wp:anchor distT="0" distB="0" distL="114300" distR="114300" simplePos="0" relativeHeight="251663360" behindDoc="0" locked="0" layoutInCell="1" allowOverlap="1" wp14:anchorId="0E9A0855" wp14:editId="463E4ADE">
                 <wp:simplePos x="0" y="0"/>
                 <wp:positionH relativeFrom="column">
                   <wp:posOffset>4666871</wp:posOffset>
@@ -571,7 +682,7 @@
           </mc:Choice>
           <mc:Fallback>
             <w:pict>
-              <v:rect w14:anchorId="03749D2C" id="Rectangle 4" o:spid="_x0000_s1027" style="position:absolute;margin-left:367.45pt;margin-top:2.4pt;width:119.25pt;height:71.05pt;z-index:251664384;visibility:visible;mso-wrap-style:square;mso-width-percent:0;mso-height-percent:0;mso-wrap-distance-left:9pt;mso-wrap-distance-top:0;mso-wrap-distance-right:9pt;mso-wrap-distance-bottom:0;mso-position-horizontal:absolute;mso-position-horizontal-relative:text;mso-position-vertical:absolute;mso-position-vertical-relative:text;mso-width-percent:0;mso-height-percent:0;mso-width-relative:margin;mso-height-relative:margin;v-text-anchor:middle" o:gfxdata="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" fillcolor="#5b9bd5" strokecolor="#41719c" strokeweight="1pt">
+              <v:rect w14:anchorId="0E9A0855" id="Rectangle 4" o:spid="_x0000_s1027" style="position:absolute;margin-left:367.45pt;margin-top:2.4pt;width:119.25pt;height:71.05pt;z-index:251663360;visibility:visible;mso-wrap-style:square;mso-width-percent:0;mso-height-percent:0;mso-wrap-distance-left:9pt;mso-wrap-distance-top:0;mso-wrap-distance-right:9pt;mso-wrap-distance-bottom:0;mso-position-horizontal:absolute;mso-position-horizontal-relative:text;mso-position-vertical:absolute;mso-position-vertical-relative:text;mso-width-percent:0;mso-height-percent:0;mso-width-relative:margin;mso-height-relative:margin;v-text-anchor:middle" o:gfxdata="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" fillcolor="#5b9bd5" strokecolor="#41719c" strokeweight="1pt">
                 <v:textbox>
                   <w:txbxContent>
                     <w:p>
@@ -602,136 +713,7 @@
         <mc:AlternateContent>
           <mc:Choice Requires="wps">
             <w:drawing>
-              <wp:anchor distT="0" distB="0" distL="114300" distR="114300" simplePos="0" relativeHeight="251666432" behindDoc="0" locked="0" layoutInCell="1" allowOverlap="1" wp14:anchorId="410595AB" wp14:editId="0E4B8CF4">
-                <wp:simplePos x="0" y="0"/>
-                <wp:positionH relativeFrom="column">
-                  <wp:posOffset>1578610</wp:posOffset>
-                </wp:positionH>
-                <wp:positionV relativeFrom="paragraph">
-                  <wp:posOffset>398524</wp:posOffset>
-                </wp:positionV>
-                <wp:extent cx="807794" cy="0"/>
-                <wp:effectExtent l="0" t="0" r="30480" b="19050"/>
-                <wp:wrapNone/>
-                <wp:docPr id="26" name="Straight Connector 26"/>
-                <wp:cNvGraphicFramePr/>
-                <a:graphic xmlns:a="http://schemas.openxmlformats.org/drawingml/2006/main">
-                  <a:graphicData uri="http://schemas.microsoft.com/office/word/2010/wordprocessingShape">
-                    <wps:wsp>
-                      <wps:cNvCnPr/>
-                      <wps:spPr>
-                        <a:xfrm>
-                          <a:off x="0" y="0"/>
-                          <a:ext cx="807794" cy="0"/>
-                        </a:xfrm>
-                        <a:prstGeom prst="line">
-                          <a:avLst/>
-                        </a:prstGeom>
-                      </wps:spPr>
-                      <wps:style>
-                        <a:lnRef idx="1">
-                          <a:schemeClr val="dk1"/>
-                        </a:lnRef>
-                        <a:fillRef idx="0">
-                          <a:schemeClr val="dk1"/>
-                        </a:fillRef>
-                        <a:effectRef idx="0">
-                          <a:schemeClr val="dk1"/>
-                        </a:effectRef>
-                        <a:fontRef idx="minor">
-                          <a:schemeClr val="tx1"/>
-                        </a:fontRef>
-                      </wps:style>
-                      <wps:bodyPr/>
-                    </wps:wsp>
-                  </a:graphicData>
-                </a:graphic>
-              </wp:anchor>
-            </w:drawing>
-          </mc:Choice>
-          <mc:Fallback>
-            <w:pict>
-              <v:line w14:anchorId="428FD0F0" id="Straight Connector 26" o:spid="_x0000_s1026" style="position:absolute;z-index:251666432;visibility:visible;mso-wrap-style:square;mso-wrap-distance-left:9pt;mso-wrap-distance-top:0;mso-wrap-distance-right:9pt;mso-wrap-distance-bottom:0;mso-position-horizontal:absolute;mso-position-horizontal-relative:text;mso-position-vertical:absolute;mso-position-vertical-relative:text" from="124.3pt,31.4pt" to="187.9pt,31.4pt" o:gfxdata="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" strokecolor="black [3200]" strokeweight=".5pt">
-                <v:stroke joinstyle="miter"/>
-              </v:line>
-            </w:pict>
-          </mc:Fallback>
-        </mc:AlternateContent>
-      </w:r>
-      <w:r>
-        <w:rPr>
-          <w:noProof/>
-        </w:rPr>
-        <mc:AlternateContent>
-          <mc:Choice Requires="wps">
-            <w:drawing>
-              <wp:anchor distT="0" distB="0" distL="114300" distR="114300" simplePos="0" relativeHeight="251665408" behindDoc="0" locked="0" layoutInCell="1" allowOverlap="1" wp14:anchorId="036B193A" wp14:editId="3EB37C78">
-                <wp:simplePos x="0" y="0"/>
-                <wp:positionH relativeFrom="column">
-                  <wp:posOffset>1309469</wp:posOffset>
-                </wp:positionH>
-                <wp:positionV relativeFrom="paragraph">
-                  <wp:posOffset>327537</wp:posOffset>
-                </wp:positionV>
-                <wp:extent cx="261257" cy="154379"/>
-                <wp:effectExtent l="19050" t="19050" r="24765" b="36195"/>
-                <wp:wrapNone/>
-                <wp:docPr id="25" name="Flowchart: Decision 25"/>
-                <wp:cNvGraphicFramePr/>
-                <a:graphic xmlns:a="http://schemas.openxmlformats.org/drawingml/2006/main">
-                  <a:graphicData uri="http://schemas.microsoft.com/office/word/2010/wordprocessingShape">
-                    <wps:wsp>
-                      <wps:cNvSpPr/>
-                      <wps:spPr>
-                        <a:xfrm>
-                          <a:off x="0" y="0"/>
-                          <a:ext cx="261257" cy="154379"/>
-                        </a:xfrm>
-                        <a:prstGeom prst="flowChartDecision">
-                          <a:avLst/>
-                        </a:prstGeom>
-                      </wps:spPr>
-                      <wps:style>
-                        <a:lnRef idx="2">
-                          <a:schemeClr val="dk1"/>
-                        </a:lnRef>
-                        <a:fillRef idx="1">
-                          <a:schemeClr val="lt1"/>
-                        </a:fillRef>
-                        <a:effectRef idx="0">
-                          <a:schemeClr val="dk1"/>
-                        </a:effectRef>
-                        <a:fontRef idx="minor">
-                          <a:schemeClr val="dk1"/>
-                        </a:fontRef>
-                      </wps:style>
-                      <wps:bodyPr rot="0" spcFirstLastPara="0" vertOverflow="overflow" horzOverflow="overflow" vert="horz" wrap="square" lIns="91440" tIns="45720" rIns="91440" bIns="45720" numCol="1" spcCol="0" rtlCol="0" fromWordArt="0" anchor="ctr" anchorCtr="0" forceAA="0" compatLnSpc="1">
-                        <a:prstTxWarp prst="textNoShape">
-                          <a:avLst/>
-                        </a:prstTxWarp>
-                        <a:noAutofit/>
-                      </wps:bodyPr>
-                    </wps:wsp>
-                  </a:graphicData>
-                </a:graphic>
-              </wp:anchor>
-            </w:drawing>
-          </mc:Choice>
-          <mc:Fallback>
-            <w:pict>
-              <v:shape w14:anchorId="1EBBFBC8" id="Flowchart: Decision 25" o:spid="_x0000_s1026" type="#_x0000_t110" style="position:absolute;margin-left:103.1pt;margin-top:25.8pt;width:20.55pt;height:12.15pt;z-index:251665408;visibility:visible;mso-wrap-style:square;mso-wrap-distance-left:9pt;mso-wrap-distance-top:0;mso-wrap-distance-right:9pt;mso-wrap-distance-bottom:0;mso-position-horizontal:absolute;mso-position-horizontal-relative:text;mso-position-vertical:absolute;mso-position-vertical-relative:text;v-text-anchor:middle" o:gfxdata="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" fillcolor="white [3201]" strokecolor="black [3200]" strokeweight="1pt"/>
-            </w:pict>
-          </mc:Fallback>
-        </mc:AlternateContent>
-      </w:r>
-      <w:r>
-        <w:rPr>
-          <w:noProof/>
-        </w:rPr>
-        <mc:AlternateContent>
-          <mc:Choice Requires="wps">
-            <w:drawing>
-              <wp:anchor distT="0" distB="0" distL="114300" distR="114300" simplePos="0" relativeHeight="251660288" behindDoc="0" locked="0" layoutInCell="1" allowOverlap="1" wp14:anchorId="06BADC7E" wp14:editId="49A97988">
+              <wp:anchor distT="0" distB="0" distL="114300" distR="114300" simplePos="0" relativeHeight="251659264" behindDoc="0" locked="0" layoutInCell="1" allowOverlap="1" wp14:anchorId="06BADC7E" wp14:editId="49A97988">
                 <wp:simplePos x="0" y="0"/>
                 <wp:positionH relativeFrom="column">
                   <wp:posOffset>2386940</wp:posOffset>
@@ -808,7 +790,7 @@
           </mc:Choice>
           <mc:Fallback>
             <w:pict>
-              <v:rect w14:anchorId="06BADC7E" id="Rectangle 2" o:spid="_x0000_s1028" style="position:absolute;margin-left:187.95pt;margin-top:.55pt;width:114pt;height:69.2pt;z-index:251660288;visibility:visible;mso-wrap-style:square;mso-width-percent:0;mso-height-percent:0;mso-wrap-distance-left:9pt;mso-wrap-distance-top:0;mso-wrap-distance-right:9pt;mso-wrap-distance-bottom:0;mso-position-horizontal:absolute;mso-position-horizontal-relative:text;mso-position-vertical:absolute;mso-position-vertical-relative:text;mso-width-percent:0;mso-height-percent:0;mso-width-relative:margin;mso-height-relative:margin;v-text-anchor:middle" o:gfxdata="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" fillcolor="#5b9bd5" strokecolor="#41719c" strokeweight="1pt">
+              <v:rect w14:anchorId="06BADC7E" id="Rectangle 2" o:spid="_x0000_s1028" style="position:absolute;margin-left:187.95pt;margin-top:.55pt;width:114pt;height:69.2pt;z-index:251659264;visibility:visible;mso-wrap-style:square;mso-width-percent:0;mso-height-percent:0;mso-wrap-distance-left:9pt;mso-wrap-distance-top:0;mso-wrap-distance-right:9pt;mso-wrap-distance-bottom:0;mso-position-horizontal:absolute;mso-position-horizontal-relative:text;mso-position-vertical:absolute;mso-position-vertical-relative:text;mso-width-percent:0;mso-height-percent:0;mso-width-relative:margin;mso-height-relative:margin;v-text-anchor:middle" o:gfxdata="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" fillcolor="#5b9bd5" strokecolor="#41719c" strokeweight="1pt">
                 <v:textbox>
                   <w:txbxContent>
                     <w:p>
@@ -839,7 +821,7 @@
         <mc:AlternateContent>
           <mc:Choice Requires="wps">
             <w:drawing>
-              <wp:anchor distT="0" distB="0" distL="114300" distR="114300" simplePos="0" relativeHeight="251658240" behindDoc="0" locked="0" layoutInCell="1" allowOverlap="1" wp14:anchorId="05A8333F" wp14:editId="20C2AD63">
+              <wp:anchor distT="0" distB="0" distL="114300" distR="114300" simplePos="0" relativeHeight="251657216" behindDoc="0" locked="0" layoutInCell="1" allowOverlap="1" wp14:anchorId="05A8333F" wp14:editId="20C2AD63">
                 <wp:simplePos x="0" y="0"/>
                 <wp:positionH relativeFrom="column">
                   <wp:posOffset>71252</wp:posOffset>
@@ -887,9 +869,11 @@
                             <w:pPr>
                               <w:jc w:val="center"/>
                             </w:pPr>
+                            <w:bookmarkStart w:id="0" w:name="_GoBack"/>
                             <w:r>
                               <w:t>Gallery Owner</w:t>
                             </w:r>
+                            <w:bookmarkEnd w:id="0"/>
                           </w:p>
                         </w:txbxContent>
                       </wps:txbx>
@@ -910,16 +894,18 @@
           </mc:Choice>
           <mc:Fallback>
             <w:pict>
-              <v:rect w14:anchorId="05A8333F" id="Rectangle 1" o:spid="_x0000_s1029" style="position:absolute;margin-left:5.6pt;margin-top:.55pt;width:97.5pt;height:67.3pt;z-index:251658240;visibility:visible;mso-wrap-style:square;mso-height-percent:0;mso-wrap-distance-left:9pt;mso-wrap-distance-top:0;mso-wrap-distance-right:9pt;mso-wrap-distance-bottom:0;mso-position-horizontal:absolute;mso-position-horizontal-relative:text;mso-position-vertical:absolute;mso-position-vertical-relative:text;mso-height-percent:0;mso-height-relative:margin;v-text-anchor:middle" o:gfxdata="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" fillcolor="#5b9bd5 [3204]" strokecolor="#1f4d78 [1604]" strokeweight="1pt">
+              <v:rect w14:anchorId="05A8333F" id="Rectangle 1" o:spid="_x0000_s1029" style="position:absolute;margin-left:5.6pt;margin-top:.55pt;width:97.5pt;height:67.3pt;z-index:251657216;visibility:visible;mso-wrap-style:square;mso-height-percent:0;mso-wrap-distance-left:9pt;mso-wrap-distance-top:0;mso-wrap-distance-right:9pt;mso-wrap-distance-bottom:0;mso-position-horizontal:absolute;mso-position-horizontal-relative:text;mso-position-vertical:absolute;mso-position-vertical-relative:text;mso-height-percent:0;mso-height-relative:margin;v-text-anchor:middle" o:gfxdata="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" fillcolor="#5b9bd5 [3204]" strokecolor="#1f4d78 [1604]" strokeweight="1pt">
                 <v:textbox>
                   <w:txbxContent>
                     <w:p>
                       <w:pPr>
                         <w:jc w:val="center"/>
                       </w:pPr>
+                      <w:bookmarkStart w:id="1" w:name="_GoBack"/>
                       <w:r>
                         <w:t>Gallery Owner</w:t>
                       </w:r>
+                      <w:bookmarkEnd w:id="1"/>
                     </w:p>
                   </w:txbxContent>
                 </v:textbox>
@@ -931,8 +917,6 @@
       <w:r>
         <w:tab/>
       </w:r>
-      <w:bookmarkStart w:id="0" w:name="_GoBack"/>
-      <w:bookmarkEnd w:id="0"/>
     </w:p>
     <w:sectPr>
       <w:pgSz w:w="15840" w:h="12240" w:orient="landscape"/>
